--- a/Отчёты/Python Лаб работа №4 - Шилинцева Татьяна.docx
+++ b/Отчёты/Python Лаб работа №4 - Шилинцева Татьяна.docx
@@ -1964,8 +1964,6 @@
         <w:jc w:val="left"/>
         <w:rPr>
           <w:rFonts w:hint="default" w:ascii="Times New Roman" w:hAnsi="Times New Roman" w:cs="Times New Roman"/>
-          <w:sz w:val="28"/>
-          <w:szCs w:val="28"/>
           <w:rtl w:val="0"/>
           <w:lang w:val="ru-RU" w:eastAsia="zh-CN"/>
         </w:rPr>
@@ -1975,58 +1973,60 @@
           <w:rFonts w:hint="default" w:ascii="Times New Roman" w:hAnsi="Times New Roman" w:cs="Times New Roman"/>
           <w:b/>
           <w:bCs/>
-          <w:sz w:val="28"/>
-          <w:szCs w:val="28"/>
           <w:lang w:val="ru-RU" w:eastAsia="zh-CN"/>
         </w:rPr>
         <w:t>Вывод:</w:t>
       </w:r>
       <w:r>
-        <w:rPr>
-          <w:rFonts w:hint="default" w:ascii="Times New Roman" w:hAnsi="Times New Roman" w:cs="Times New Roman"/>
-          <w:sz w:val="28"/>
-          <w:szCs w:val="28"/>
-          <w:lang w:val="ru-RU" w:eastAsia="zh-CN"/>
-        </w:rPr>
-        <w:t xml:space="preserve"> В ходе данной работы мы поняли</w:t>
-      </w:r>
-      <w:r>
-        <w:rPr>
-          <w:rFonts w:hint="default" w:ascii="Times New Roman" w:hAnsi="Times New Roman" w:cs="Times New Roman"/>
-          <w:sz w:val="28"/>
-          <w:szCs w:val="28"/>
-          <w:rtl w:val="0"/>
-          <w:lang w:val="ru-RU" w:eastAsia="zh-CN"/>
-        </w:rPr>
-        <w:t>, как импортировать модули и пакеты в Python, научились создавать собственные модули и пакеты, изучили способы использования модулей и пакетов для структурирования программы.</w:t>
-      </w:r>
-    </w:p>
-    <w:p>
-      <w:pPr>
-        <w:keepNext w:val="0"/>
-        <w:keepLines w:val="0"/>
-        <w:widowControl/>
-        <w:suppressLineNumbers w:val="0"/>
-        <w:jc w:val="left"/>
         <w:rPr>
           <w:rFonts w:hint="default" w:ascii="Times New Roman" w:hAnsi="Times New Roman" w:cs="Times New Roman"/>
           <w:lang w:val="ru-RU" w:eastAsia="zh-CN"/>
         </w:rPr>
-      </w:pPr>
-    </w:p>
-    <w:p>
-      <w:pPr>
-        <w:jc w:val="both"/>
-        <w:rPr>
-          <w:rFonts w:hint="default" w:ascii="Times New Roman" w:hAnsi="Times New Roman" w:eastAsia="Times New Roman" w:cs="Times New Roman"/>
-          <w:color w:val="000000"/>
-          <w:sz w:val="28"/>
-          <w:szCs w:val="28"/>
-          <w:lang w:val="en-US"/>
-        </w:rPr>
-      </w:pPr>
+        <w:t xml:space="preserve"> В ходе данной работы мы поняли</w:t>
+      </w:r>
+      <w:r>
+        <w:rPr>
+          <w:rFonts w:hint="default" w:ascii="Times New Roman" w:hAnsi="Times New Roman" w:cs="Times New Roman"/>
+          <w:rtl w:val="0"/>
+          <w:lang w:val="ru-RU" w:eastAsia="zh-CN"/>
+        </w:rPr>
+        <w:t>, как импортировать модули и пакеты в Python, научились создавать собственные модули и пакеты, изучили способы использования модулей и пакетов для структурирова</w:t>
+      </w:r>
       <w:bookmarkStart w:id="0" w:name="_GoBack"/>
       <w:bookmarkEnd w:id="0"/>
+      <w:r>
+        <w:rPr>
+          <w:rFonts w:hint="default" w:ascii="Times New Roman" w:hAnsi="Times New Roman" w:cs="Times New Roman"/>
+          <w:rtl w:val="0"/>
+          <w:lang w:val="ru-RU" w:eastAsia="zh-CN"/>
+        </w:rPr>
+        <w:t>ния программы.</w:t>
+      </w:r>
+    </w:p>
+    <w:p>
+      <w:pPr>
+        <w:keepNext w:val="0"/>
+        <w:keepLines w:val="0"/>
+        <w:widowControl/>
+        <w:suppressLineNumbers w:val="0"/>
+        <w:jc w:val="left"/>
+        <w:rPr>
+          <w:rFonts w:hint="default" w:ascii="Times New Roman" w:hAnsi="Times New Roman" w:cs="Times New Roman"/>
+          <w:lang w:val="ru-RU" w:eastAsia="zh-CN"/>
+        </w:rPr>
+      </w:pPr>
+    </w:p>
+    <w:p>
+      <w:pPr>
+        <w:jc w:val="both"/>
+        <w:rPr>
+          <w:rFonts w:hint="default" w:ascii="Times New Roman" w:hAnsi="Times New Roman" w:eastAsia="Times New Roman" w:cs="Times New Roman"/>
+          <w:color w:val="000000"/>
+          <w:sz w:val="28"/>
+          <w:szCs w:val="28"/>
+          <w:lang w:val="en-US"/>
+        </w:rPr>
+      </w:pPr>
     </w:p>
     <w:sectPr>
       <w:headerReference r:id="rId5" w:type="default"/>
@@ -2142,10 +2142,10 @@
   </w:docDefaults>
   <w:latentStyles w:count="260" w:defQFormat="0" w:defUnhideWhenUsed="1" w:defSemiHidden="1" w:defUIPriority="99" w:defLockedState="0">
     <w:lsdException w:qFormat="1" w:unhideWhenUsed="0" w:uiPriority="0" w:semiHidden="0" w:name="Normal"/>
-    <w:lsdException w:qFormat="1" w:unhideWhenUsed="0" w:uiPriority="0" w:semiHidden="0" w:name="heading 1"/>
+    <w:lsdException w:unhideWhenUsed="0" w:uiPriority="0" w:semiHidden="0" w:name="heading 1"/>
     <w:lsdException w:qFormat="1" w:unhideWhenUsed="0" w:uiPriority="0" w:semiHidden="0" w:name="heading 2"/>
     <w:lsdException w:qFormat="1" w:unhideWhenUsed="0" w:uiPriority="0" w:semiHidden="0" w:name="heading 3"/>
-    <w:lsdException w:qFormat="1" w:unhideWhenUsed="0" w:uiPriority="0" w:semiHidden="0" w:name="heading 4"/>
+    <w:lsdException w:unhideWhenUsed="0" w:uiPriority="0" w:semiHidden="0" w:name="heading 4"/>
     <w:lsdException w:qFormat="1" w:unhideWhenUsed="0" w:uiPriority="0" w:semiHidden="0" w:name="heading 5"/>
     <w:lsdException w:qFormat="1" w:unhideWhenUsed="0" w:uiPriority="0" w:semiHidden="0" w:name="heading 6"/>
     <w:lsdException w:qFormat="1" w:uiPriority="0" w:name="heading 7"/>
@@ -2203,7 +2203,7 @@
     <w:lsdException w:unhideWhenUsed="0" w:uiPriority="0" w:semiHidden="0" w:name="List Number 3"/>
     <w:lsdException w:unhideWhenUsed="0" w:uiPriority="0" w:semiHidden="0" w:name="List Number 4"/>
     <w:lsdException w:unhideWhenUsed="0" w:uiPriority="0" w:semiHidden="0" w:name="List Number 5"/>
-    <w:lsdException w:qFormat="1" w:unhideWhenUsed="0" w:uiPriority="0" w:semiHidden="0" w:name="Title"/>
+    <w:lsdException w:unhideWhenUsed="0" w:uiPriority="0" w:semiHidden="0" w:name="Title"/>
     <w:lsdException w:unhideWhenUsed="0" w:uiPriority="0" w:semiHidden="0" w:name="Closing"/>
     <w:lsdException w:unhideWhenUsed="0" w:uiPriority="0" w:semiHidden="0" w:name="Signature"/>
     <w:lsdException w:qFormat="1" w:unhideWhenUsed="0" w:uiPriority="0" w:name="Default Paragraph Font"/>
@@ -2310,7 +2310,6 @@
     <w:name w:val="heading 1"/>
     <w:basedOn w:val="1"/>
     <w:next w:val="1"/>
-    <w:qFormat/>
     <w:uiPriority w:val="0"/>
     <w:pPr>
       <w:keepNext/>
@@ -2364,7 +2363,6 @@
     <w:name w:val="heading 4"/>
     <w:basedOn w:val="1"/>
     <w:next w:val="1"/>
-    <w:qFormat/>
     <w:uiPriority w:val="0"/>
     <w:pPr>
       <w:keepNext/>
@@ -2438,7 +2436,6 @@
     <w:name w:val="Title"/>
     <w:basedOn w:val="1"/>
     <w:next w:val="1"/>
-    <w:qFormat/>
     <w:uiPriority w:val="0"/>
     <w:pPr>
       <w:keepNext/>
